--- a/trunk/doc/design/策划案/装备道具.docx
+++ b/trunk/doc/design/策划案/装备道具.docx
@@ -16,15 +16,7 @@
           <w:sz w:val="30"/>
           <w:szCs w:val="30"/>
         </w:rPr>
-        <w:t>功能</w:t>
-      </w:r>
-      <w:r>
-        <w:rPr>
-          <w:rFonts w:hint="eastAsia"/>
-          <w:sz w:val="30"/>
-          <w:szCs w:val="30"/>
-        </w:rPr>
-        <w:t>名称</w:t>
+        <w:t>装备道具</w:t>
       </w:r>
     </w:p>
     <w:p>
@@ -187,7 +179,19 @@
         <w:rPr>
           <w:rFonts w:ascii="宋体" w:hAnsi="宋体" w:hint="eastAsia"/>
         </w:rPr>
-        <w:t>版本1.10</w:t>
+        <w:t>版本</w:t>
+      </w:r>
+      <w:r>
+        <w:rPr>
+          <w:rFonts w:ascii="宋体" w:hAnsi="宋体" w:hint="eastAsia"/>
+        </w:rPr>
+        <w:t>1.</w:t>
+      </w:r>
+      <w:r>
+        <w:rPr>
+          <w:rFonts w:ascii="宋体" w:hAnsi="宋体" w:hint="eastAsia"/>
+        </w:rPr>
+        <w:t>0</w:t>
       </w:r>
     </w:p>
     <w:p>
@@ -205,215 +209,6 @@
           <w:szCs w:val="20"/>
         </w:rPr>
         <w:tab/>
-      </w:r>
-      <w:r>
-        <w:rPr>
-          <w:rFonts w:ascii="Verdana" w:hAnsi="Verdana" w:hint="eastAsia"/>
-          <w:sz w:val="20"/>
-          <w:szCs w:val="20"/>
-        </w:rPr>
-        <w:t>1.10</w:t>
-      </w:r>
-      <w:r>
-        <w:rPr>
-          <w:rFonts w:ascii="Verdana" w:hAnsi="Verdana" w:hint="eastAsia"/>
-          <w:sz w:val="20"/>
-          <w:szCs w:val="20"/>
-        </w:rPr>
-        <w:t>版本包括了最初设计后所做的一些调整。下面是我做的修整。</w:t>
-      </w:r>
-    </w:p>
-    <w:p>
-      <w:pPr>
-        <w:numPr>
-          <w:ilvl w:val="0"/>
-          <w:numId w:val="13"/>
-        </w:numPr>
-        <w:rPr>
-          <w:rFonts w:ascii="Verdana" w:hAnsi="Verdana"/>
-          <w:sz w:val="20"/>
-          <w:szCs w:val="20"/>
-        </w:rPr>
-      </w:pPr>
-      <w:r>
-        <w:rPr>
-          <w:rFonts w:ascii="Verdana" w:hAnsi="Verdana" w:hint="eastAsia"/>
-          <w:sz w:val="20"/>
-          <w:szCs w:val="20"/>
-        </w:rPr>
-        <w:t>我改写了游戏的系统要求。</w:t>
-      </w:r>
-    </w:p>
-    <w:p>
-      <w:pPr>
-        <w:numPr>
-          <w:ilvl w:val="0"/>
-          <w:numId w:val="13"/>
-        </w:numPr>
-        <w:rPr>
-          <w:rFonts w:ascii="Verdana" w:hAnsi="Verdana"/>
-          <w:sz w:val="20"/>
-          <w:szCs w:val="20"/>
-        </w:rPr>
-      </w:pPr>
-      <w:r>
-        <w:rPr>
-          <w:rFonts w:ascii="Verdana" w:hAnsi="Verdana" w:hint="eastAsia"/>
-          <w:sz w:val="20"/>
-          <w:szCs w:val="20"/>
-        </w:rPr>
-        <w:t>我合并了团队成员的那些没有过多改变的设计片段。</w:t>
-      </w:r>
-    </w:p>
-    <w:p>
-      <w:pPr>
-        <w:numPr>
-          <w:ilvl w:val="0"/>
-          <w:numId w:val="15"/>
-        </w:numPr>
-        <w:rPr>
-          <w:rFonts w:ascii="宋体" w:hAnsi="宋体"/>
-        </w:rPr>
-      </w:pPr>
-      <w:r>
-        <w:rPr>
-          <w:rFonts w:ascii="宋体" w:hAnsi="宋体" w:hint="eastAsia"/>
-        </w:rPr>
-        <w:t>版本2.0</w:t>
-      </w:r>
-    </w:p>
-    <w:p>
-      <w:pPr>
-        <w:ind w:left="420"/>
-        <w:rPr>
-          <w:rFonts w:ascii="Verdana" w:hAnsi="Verdana"/>
-          <w:sz w:val="20"/>
-          <w:szCs w:val="20"/>
-        </w:rPr>
-      </w:pPr>
-      <w:r>
-        <w:rPr>
-          <w:rFonts w:ascii="Verdana" w:hAnsi="Verdana" w:hint="eastAsia"/>
-          <w:sz w:val="20"/>
-          <w:szCs w:val="20"/>
-        </w:rPr>
-        <w:t>2.00</w:t>
-      </w:r>
-      <w:r>
-        <w:rPr>
-          <w:rFonts w:ascii="Verdana" w:hAnsi="Verdana" w:hint="eastAsia"/>
-          <w:sz w:val="20"/>
-          <w:szCs w:val="20"/>
-        </w:rPr>
-        <w:t>版本是第一个完成了大量修改的版本，在非常了解游戏的前提条件下。在很长时间的设计之后，确定了很多结果。在这个文档中会有更多的大型设计结果。</w:t>
-      </w:r>
-    </w:p>
-    <w:p>
-      <w:pPr>
-        <w:ind w:left="420"/>
-        <w:rPr>
-          <w:rFonts w:ascii="Verdana" w:hAnsi="Verdana"/>
-          <w:sz w:val="20"/>
-          <w:szCs w:val="20"/>
-        </w:rPr>
-      </w:pPr>
-      <w:r>
-        <w:rPr>
-          <w:rFonts w:ascii="Verdana" w:hAnsi="Verdana" w:hint="eastAsia"/>
-          <w:sz w:val="20"/>
-          <w:szCs w:val="20"/>
-        </w:rPr>
-        <w:t>列出所包含的改变：</w:t>
-      </w:r>
-    </w:p>
-    <w:p>
-      <w:pPr>
-        <w:numPr>
-          <w:ilvl w:val="0"/>
-          <w:numId w:val="16"/>
-        </w:numPr>
-        <w:rPr>
-          <w:rFonts w:ascii="Verdana" w:hAnsi="Verdana"/>
-          <w:sz w:val="20"/>
-          <w:szCs w:val="20"/>
-        </w:rPr>
-      </w:pPr>
-      <w:r>
-        <w:rPr>
-          <w:rFonts w:ascii="Verdana" w:hAnsi="Verdana" w:hint="eastAsia"/>
-          <w:sz w:val="20"/>
-          <w:szCs w:val="20"/>
-        </w:rPr>
-        <w:t>成双地作出设计余地。</w:t>
-      </w:r>
-    </w:p>
-    <w:p>
-      <w:pPr>
-        <w:numPr>
-          <w:ilvl w:val="0"/>
-          <w:numId w:val="16"/>
-        </w:numPr>
-        <w:rPr>
-          <w:rFonts w:ascii="Verdana" w:hAnsi="Verdana"/>
-          <w:sz w:val="20"/>
-          <w:szCs w:val="20"/>
-        </w:rPr>
-      </w:pPr>
-      <w:r>
-        <w:rPr>
-          <w:rFonts w:ascii="Verdana" w:hAnsi="Verdana" w:hint="eastAsia"/>
-          <w:sz w:val="20"/>
-          <w:szCs w:val="20"/>
-        </w:rPr>
-        <w:t>在很多区域有更多详细的描述，特定的</w:t>
-      </w:r>
-      <w:r>
-        <w:rPr>
-          <w:rFonts w:ascii="Verdana" w:hAnsi="Verdana" w:hint="eastAsia"/>
-          <w:sz w:val="20"/>
-          <w:szCs w:val="20"/>
-        </w:rPr>
-        <w:t>A</w:t>
-      </w:r>
-      <w:r>
-        <w:rPr>
-          <w:rFonts w:ascii="Verdana" w:hAnsi="Verdana" w:hint="eastAsia"/>
-          <w:sz w:val="20"/>
-          <w:szCs w:val="20"/>
-        </w:rPr>
-        <w:t>、</w:t>
-      </w:r>
-      <w:r>
-        <w:rPr>
-          <w:rFonts w:ascii="Verdana" w:hAnsi="Verdana" w:hint="eastAsia"/>
-          <w:sz w:val="20"/>
-          <w:szCs w:val="20"/>
-        </w:rPr>
-        <w:t>B</w:t>
-      </w:r>
-      <w:r>
-        <w:rPr>
-          <w:rFonts w:ascii="Verdana" w:hAnsi="Verdana" w:hint="eastAsia"/>
-          <w:sz w:val="20"/>
-          <w:szCs w:val="20"/>
-        </w:rPr>
-        <w:t>和</w:t>
-      </w:r>
-      <w:r>
-        <w:rPr>
-          <w:rFonts w:ascii="Verdana" w:hAnsi="Verdana" w:hint="eastAsia"/>
-          <w:sz w:val="20"/>
-          <w:szCs w:val="20"/>
-        </w:rPr>
-        <w:t>C</w:t>
-      </w:r>
-      <w:r>
-        <w:rPr>
-          <w:rFonts w:ascii="Verdana" w:hAnsi="Verdana" w:hint="eastAsia"/>
-          <w:sz w:val="20"/>
-          <w:szCs w:val="20"/>
-        </w:rPr>
-        <w:t>。</w:t>
       </w:r>
     </w:p>
     <w:p>
@@ -450,9 +245,17 @@
     </w:p>
     <w:p>
       <w:pPr>
-        <w:ind w:left="420"/>
-        <w:rPr>
-          <w:rFonts w:ascii="宋体" w:hAnsi="宋体"/>
+        <w:rPr>
+          <w:rFonts w:ascii="宋体" w:hAnsi="宋体" w:hint="eastAsia"/>
+          <w:sz w:val="20"/>
+          <w:szCs w:val="20"/>
+        </w:rPr>
+      </w:pPr>
+    </w:p>
+    <w:p>
+      <w:pPr>
+        <w:rPr>
+          <w:rFonts w:ascii="宋体" w:hAnsi="宋体" w:hint="eastAsia"/>
           <w:sz w:val="20"/>
           <w:szCs w:val="20"/>
         </w:rPr>
@@ -463,81 +266,325 @@
           <w:sz w:val="20"/>
           <w:szCs w:val="20"/>
         </w:rPr>
-        <w:t>简要介绍功能</w:t>
+        <w:t>主法宝</w:t>
       </w:r>
     </w:p>
     <w:p>
       <w:pPr>
-        <w:rPr>
-          <w:rFonts w:ascii="宋体" w:hAnsi="宋体"/>
-          <w:sz w:val="20"/>
-          <w:szCs w:val="20"/>
-        </w:rPr>
-      </w:pPr>
-    </w:p>
-    <w:p>
-      <w:pPr>
-        <w:numPr>
-          <w:ilvl w:val="0"/>
-          <w:numId w:val="17"/>
-        </w:numPr>
-        <w:rPr>
-          <w:rFonts w:ascii="宋体" w:hAnsi="宋体"/>
-          <w:b/>
-          <w:sz w:val="28"/>
-          <w:szCs w:val="28"/>
+        <w:ind w:left="420"/>
+        <w:rPr>
+          <w:rFonts w:ascii="宋体" w:hAnsi="宋体" w:hint="eastAsia"/>
+          <w:sz w:val="20"/>
+          <w:szCs w:val="20"/>
         </w:rPr>
       </w:pPr>
       <w:r>
         <w:rPr>
           <w:rFonts w:ascii="宋体" w:hAnsi="宋体" w:hint="eastAsia"/>
-          <w:b/>
-          <w:sz w:val="28"/>
-          <w:szCs w:val="28"/>
-        </w:rPr>
-        <w:t>功能目标</w:t>
+          <w:sz w:val="20"/>
+          <w:szCs w:val="20"/>
+        </w:rPr>
+        <w:t>◇获得</w:t>
       </w:r>
     </w:p>
     <w:p>
       <w:pPr>
+        <w:ind w:left="420"/>
         <w:rPr>
           <w:rFonts w:ascii="宋体" w:hAnsi="宋体"/>
           <w:sz w:val="20"/>
           <w:szCs w:val="20"/>
         </w:rPr>
       </w:pPr>
-    </w:p>
-    <w:p>
-      <w:pPr>
-        <w:numPr>
-          <w:ilvl w:val="0"/>
-          <w:numId w:val="17"/>
-        </w:numPr>
-        <w:rPr>
-          <w:rFonts w:ascii="宋体" w:hAnsi="宋体"/>
-          <w:b/>
-          <w:sz w:val="28"/>
-          <w:szCs w:val="28"/>
-        </w:rPr>
-      </w:pPr>
       <w:r>
         <w:rPr>
           <w:rFonts w:ascii="宋体" w:hAnsi="宋体" w:hint="eastAsia"/>
-          <w:b/>
-          <w:sz w:val="28"/>
-          <w:szCs w:val="28"/>
-        </w:rPr>
-        <w:t>具体内容</w:t>
+          <w:sz w:val="20"/>
+          <w:szCs w:val="20"/>
+        </w:rPr>
+        <w:t>10级后加入门派，从门派“藏宝阁”</w:t>
+      </w:r>
+      <w:r>
+        <w:rPr>
+          <w:rFonts w:ascii="宋体" w:hAnsi="宋体" w:hint="eastAsia"/>
+          <w:sz w:val="20"/>
+          <w:szCs w:val="20"/>
+        </w:rPr>
+        <w:t>中选</w:t>
+      </w:r>
+      <w:r>
+        <w:rPr>
+          <w:rFonts w:ascii="宋体" w:hAnsi="宋体" w:hint="eastAsia"/>
+          <w:sz w:val="20"/>
+          <w:szCs w:val="20"/>
+        </w:rPr>
+        <w:t>取1个基础法宝，所有人都差不多。</w:t>
+      </w:r>
+      <w:r>
+        <w:rPr>
+          <w:rFonts w:ascii="宋体" w:hAnsi="宋体" w:hint="eastAsia"/>
+          <w:sz w:val="20"/>
+          <w:szCs w:val="20"/>
+        </w:rPr>
+        <w:t>（每种类型的武器最少要有三种样式提供选择，属性随机产生）</w:t>
       </w:r>
     </w:p>
     <w:p>
       <w:pPr>
+        <w:ind w:left="420"/>
+        <w:rPr>
+          <w:rFonts w:ascii="宋体" w:hAnsi="宋体" w:hint="eastAsia"/>
+          <w:sz w:val="20"/>
+          <w:szCs w:val="20"/>
+        </w:rPr>
+      </w:pPr>
+    </w:p>
+    <w:p>
+      <w:pPr>
+        <w:ind w:left="420"/>
+        <w:rPr>
+          <w:rFonts w:ascii="宋体" w:hAnsi="宋体" w:hint="eastAsia"/>
+          <w:sz w:val="20"/>
+          <w:szCs w:val="20"/>
+        </w:rPr>
+      </w:pPr>
+      <w:r>
+        <w:rPr>
+          <w:rFonts w:ascii="宋体" w:hAnsi="宋体" w:hint="eastAsia"/>
+          <w:sz w:val="20"/>
+          <w:szCs w:val="20"/>
+        </w:rPr>
+        <w:t>◇升级</w:t>
+      </w:r>
+    </w:p>
+    <w:p>
+      <w:pPr>
+        <w:ind w:left="420"/>
+        <w:rPr>
+          <w:rFonts w:ascii="宋体" w:hAnsi="宋体" w:hint="eastAsia"/>
+          <w:sz w:val="20"/>
+          <w:szCs w:val="20"/>
+        </w:rPr>
+      </w:pPr>
+      <w:r>
+        <w:rPr>
+          <w:rFonts w:ascii="宋体" w:hAnsi="宋体" w:hint="eastAsia"/>
+          <w:sz w:val="20"/>
+          <w:szCs w:val="20"/>
+        </w:rPr>
+        <w:t>花钱买材料提升</w:t>
+      </w:r>
+    </w:p>
+    <w:p>
+      <w:pPr>
+        <w:ind w:left="420"/>
+        <w:rPr>
+          <w:rFonts w:ascii="宋体" w:hAnsi="宋体" w:hint="eastAsia"/>
+          <w:sz w:val="20"/>
+          <w:szCs w:val="20"/>
+        </w:rPr>
+      </w:pPr>
+      <w:r>
+        <w:rPr>
+          <w:rFonts w:ascii="宋体" w:hAnsi="宋体" w:hint="eastAsia"/>
+          <w:sz w:val="20"/>
+          <w:szCs w:val="20"/>
+        </w:rPr>
+        <w:t>不断修炼提升</w:t>
+      </w:r>
+    </w:p>
+    <w:p>
+      <w:pPr>
+        <w:ind w:left="420"/>
+        <w:rPr>
+          <w:rFonts w:ascii="宋体" w:hAnsi="宋体" w:hint="eastAsia"/>
+          <w:sz w:val="20"/>
+          <w:szCs w:val="20"/>
+        </w:rPr>
+      </w:pPr>
+      <w:r>
+        <w:rPr>
+          <w:rFonts w:ascii="宋体" w:hAnsi="宋体" w:hint="eastAsia"/>
+          <w:sz w:val="20"/>
+          <w:szCs w:val="20"/>
+        </w:rPr>
+        <w:t>体现每个主法宝的不同</w:t>
+      </w:r>
+    </w:p>
+    <w:p>
+      <w:pPr>
+        <w:rPr>
+          <w:rFonts w:ascii="宋体" w:hAnsi="宋体" w:hint="eastAsia"/>
+          <w:sz w:val="20"/>
+          <w:szCs w:val="20"/>
+        </w:rPr>
+      </w:pPr>
+    </w:p>
+    <w:p>
+      <w:pPr>
+        <w:rPr>
+          <w:rFonts w:ascii="宋体" w:hAnsi="宋体" w:hint="eastAsia"/>
+          <w:sz w:val="20"/>
+          <w:szCs w:val="20"/>
+        </w:rPr>
+      </w:pPr>
+      <w:r>
+        <w:rPr>
+          <w:rFonts w:ascii="宋体" w:hAnsi="宋体" w:hint="eastAsia"/>
+          <w:sz w:val="20"/>
+          <w:szCs w:val="20"/>
+        </w:rPr>
+        <w:tab/>
+        <w:t>◇类型</w:t>
+      </w:r>
+    </w:p>
+    <w:p>
+      <w:pPr>
+        <w:rPr>
+          <w:rFonts w:ascii="宋体" w:hAnsi="宋体" w:hint="eastAsia"/>
+          <w:sz w:val="20"/>
+          <w:szCs w:val="20"/>
+        </w:rPr>
+      </w:pPr>
+      <w:r>
+        <w:rPr>
+          <w:rFonts w:ascii="宋体" w:hAnsi="宋体" w:hint="eastAsia"/>
+          <w:sz w:val="20"/>
+          <w:szCs w:val="20"/>
+        </w:rPr>
+        <w:tab/>
+      </w:r>
+      <w:r>
+        <w:rPr>
+          <w:rFonts w:ascii="宋体" w:hAnsi="宋体" w:hint="eastAsia"/>
+          <w:sz w:val="20"/>
+          <w:szCs w:val="20"/>
+        </w:rPr>
+        <w:t>每个主法宝必有一种类型（如刀、剑、杖、幡等），决定使用哪系技能。</w:t>
+      </w:r>
+    </w:p>
+    <w:p>
+      <w:pPr>
+        <w:rPr>
+          <w:rFonts w:ascii="宋体" w:hAnsi="宋体" w:hint="eastAsia"/>
+          <w:sz w:val="20"/>
+          <w:szCs w:val="20"/>
+        </w:rPr>
+      </w:pPr>
+    </w:p>
+    <w:p>
+      <w:pPr>
+        <w:rPr>
+          <w:rFonts w:ascii="宋体" w:hAnsi="宋体" w:hint="eastAsia"/>
+          <w:sz w:val="20"/>
+          <w:szCs w:val="20"/>
+        </w:rPr>
+      </w:pPr>
+      <w:r>
+        <w:rPr>
+          <w:rFonts w:ascii="宋体" w:hAnsi="宋体" w:hint="eastAsia"/>
+          <w:sz w:val="20"/>
+          <w:szCs w:val="20"/>
+        </w:rPr>
+        <w:tab/>
+        <w:t>◇属性</w:t>
+      </w:r>
+    </w:p>
+    <w:p>
+      <w:pPr>
+        <w:rPr>
+          <w:rFonts w:ascii="宋体" w:hAnsi="宋体" w:hint="eastAsia"/>
+          <w:sz w:val="20"/>
+          <w:szCs w:val="20"/>
+        </w:rPr>
+      </w:pPr>
+      <w:r>
+        <w:rPr>
+          <w:rFonts w:ascii="宋体" w:hAnsi="宋体" w:hint="eastAsia"/>
+          <w:sz w:val="20"/>
+          <w:szCs w:val="20"/>
+        </w:rPr>
+        <w:tab/>
+      </w:r>
+      <w:r>
+        <w:rPr>
+          <w:rFonts w:ascii="宋体" w:hAnsi="宋体" w:hint="eastAsia"/>
+          <w:sz w:val="20"/>
+          <w:szCs w:val="20"/>
+        </w:rPr>
+        <w:t>攻击型、防御型等等</w:t>
+      </w:r>
+    </w:p>
+    <w:p>
+      <w:pPr>
+        <w:rPr>
+          <w:rFonts w:ascii="宋体" w:hAnsi="宋体" w:hint="eastAsia"/>
+          <w:sz w:val="20"/>
+          <w:szCs w:val="20"/>
+        </w:rPr>
+      </w:pPr>
+    </w:p>
+    <w:p>
+      <w:pPr>
+        <w:rPr>
+          <w:rFonts w:ascii="宋体" w:hAnsi="宋体" w:hint="eastAsia"/>
+          <w:sz w:val="20"/>
+          <w:szCs w:val="20"/>
+        </w:rPr>
+      </w:pPr>
+      <w:r>
+        <w:rPr>
+          <w:rFonts w:ascii="宋体" w:hAnsi="宋体" w:hint="eastAsia"/>
+          <w:sz w:val="20"/>
+          <w:szCs w:val="20"/>
+        </w:rPr>
+        <w:tab/>
+        <w:t>◇技能</w:t>
+      </w:r>
+    </w:p>
+    <w:p>
+      <w:pPr>
+        <w:rPr>
+          <w:rFonts w:ascii="宋体" w:hAnsi="宋体" w:hint="eastAsia"/>
+          <w:sz w:val="20"/>
+          <w:szCs w:val="20"/>
+        </w:rPr>
+      </w:pPr>
+      <w:r>
+        <w:rPr>
+          <w:rFonts w:ascii="宋体" w:hAnsi="宋体" w:hint="eastAsia"/>
+          <w:sz w:val="20"/>
+          <w:szCs w:val="20"/>
+        </w:rPr>
+        <w:tab/>
+        <w:t>主法宝自带一个技能，需通过修炼提升等级</w:t>
+      </w:r>
+    </w:p>
+    <w:p>
+      <w:pPr>
+        <w:rPr>
+          <w:rFonts w:ascii="宋体" w:hAnsi="宋体" w:hint="eastAsia"/>
+          <w:sz w:val="20"/>
+          <w:szCs w:val="20"/>
+        </w:rPr>
+      </w:pPr>
+    </w:p>
+    <w:p>
+      <w:pPr>
         <w:rPr>
           <w:rFonts w:ascii="宋体" w:hAnsi="宋体"/>
           <w:sz w:val="20"/>
           <w:szCs w:val="20"/>
         </w:rPr>
       </w:pPr>
+      <w:r>
+        <w:rPr>
+          <w:rFonts w:ascii="宋体" w:hAnsi="宋体" w:hint="eastAsia"/>
+          <w:sz w:val="20"/>
+          <w:szCs w:val="20"/>
+        </w:rPr>
+        <w:t>辅助法宝</w:t>
+      </w:r>
     </w:p>
     <w:sectPr>
       <w:headerReference w:type="default" r:id="rId7"/>
@@ -713,7 +760,7 @@
         <v:shape id="_x0000_i1025" type="#_x0000_t75" style="width:72.75pt;height:33pt" o:ole="">
           <v:imagedata r:id="rId1" o:title=""/>
         </v:shape>
-        <o:OLEObject Type="Embed" ProgID="PBrush" ShapeID="_x0000_i1025" DrawAspect="Content" ObjectID="_1344095285" r:id="rId2"/>
+        <o:OLEObject Type="Embed" ProgID="PBrush" ShapeID="_x0000_i1025" DrawAspect="Content" ObjectID="_1344242777" r:id="rId2"/>
       </w:object>
     </w:r>
     <w:r>
